--- a/Labs/Lab06/report/report.docx
+++ b/Labs/Lab06/report/report.docx
@@ -151,21 +151,7 @@
           <w:rFonts w:ascii="Segoe UI" w:hAnsi="Segoe UI" w:cs="Segoe UI"/>
           <w:lang w:val="ru-RU"/>
         </w:rPr>
-        <w:t xml:space="preserve"> особей, (считаем, что популяция изолирована) подразделяется на три группы. Первая группа </w:t>
-      </w:r>
-      <w:r>
-        <w:rPr>
-          <w:rFonts w:ascii="Segoe UI" w:hAnsi="Segoe UI" w:cs="Segoe UI"/>
-          <w:lang w:val="ru-RU"/>
-        </w:rPr>
-        <w:t>— это</w:t>
-      </w:r>
-      <w:r>
-        <w:rPr>
-          <w:rFonts w:ascii="Segoe UI" w:hAnsi="Segoe UI" w:cs="Segoe UI"/>
-          <w:lang w:val="ru-RU"/>
-        </w:rPr>
-        <w:t xml:space="preserve"> восприимчивые к болезни, но пока здоровые особи, обозначим их через </w:t>
+        <w:t xml:space="preserve"> особей, (считаем, что популяция изолирована) подразделяется на три группы. Первая группа — это восприимчивые к болезни, но пока здоровые особи, обозначим их через </w:t>
       </w:r>
       <w:r>
         <w:rPr>
@@ -247,14 +233,7 @@
           <w:rFonts w:ascii="Segoe UI" w:hAnsi="Segoe UI" w:cs="Segoe UI"/>
           <w:lang w:val="ru-RU"/>
         </w:rPr>
-        <w:t>. А третья группа, обозначающаяся через</w:t>
-      </w:r>
-      <w:r>
-        <w:rPr>
-          <w:rFonts w:ascii="Segoe UI" w:hAnsi="Segoe UI" w:cs="Segoe UI"/>
-          <w:lang w:val="ru-RU"/>
-        </w:rPr>
-        <w:t xml:space="preserve"> </w:t>
+        <w:t xml:space="preserve">. А третья группа, обозначающаяся через </w:t>
       </w:r>
       <w:r>
         <w:rPr>
@@ -307,21 +286,22 @@
         <w:rPr>
           <w:rFonts w:ascii="Segoe UI" w:hAnsi="Segoe UI" w:cs="Segoe UI"/>
           <w:color w:val="002060"/>
-        </w:rPr>
-      </w:pPr>
-      <w:proofErr w:type="spellStart"/>
+          <w:lang w:val="ru-RU"/>
+        </w:rPr>
+      </w:pPr>
       <w:r>
         <w:rPr>
           <w:rFonts w:ascii="Segoe UI" w:hAnsi="Segoe UI" w:cs="Segoe UI"/>
           <w:color w:val="002060"/>
+          <w:lang w:val="ru-RU"/>
         </w:rPr>
         <w:t>Задание</w:t>
       </w:r>
-      <w:proofErr w:type="spellEnd"/>
     </w:p>
     <w:p>
       <w:pPr>
         <w:pStyle w:val="NormalWeb"/>
+        <w:jc w:val="both"/>
         <w:rPr>
           <w:rFonts w:ascii="Segoe UI" w:hAnsi="Segoe UI" w:cs="Segoe UI"/>
           <w:lang w:val="ru-RU"/>
@@ -342,6 +322,7 @@
           <w:numId w:val="14"/>
         </w:numPr>
         <w:spacing w:before="100" w:beforeAutospacing="1" w:after="100" w:afterAutospacing="1"/>
+        <w:jc w:val="both"/>
         <w:rPr>
           <w:rFonts w:ascii="Segoe UI" w:hAnsi="Segoe UI" w:cs="Segoe UI"/>
         </w:rPr>
@@ -421,6 +402,7 @@
           <w:numId w:val="14"/>
         </w:numPr>
         <w:spacing w:before="100" w:beforeAutospacing="1" w:after="100" w:afterAutospacing="1"/>
+        <w:jc w:val="both"/>
         <w:rPr>
           <w:rFonts w:ascii="Segoe UI" w:hAnsi="Segoe UI" w:cs="Segoe UI"/>
         </w:rPr>
@@ -479,16 +461,7 @@
           <w:rPr>
             <w:rFonts w:ascii="Cambria Math" w:hAnsi="Cambria Math" w:cs="Segoe UI"/>
           </w:rPr>
-          <m:t>&gt;</m:t>
-        </m:r>
-        <m:r>
-          <m:rPr>
-            <m:sty m:val="bi"/>
-          </m:rPr>
-          <w:rPr>
-            <w:rFonts w:ascii="Cambria Math" w:hAnsi="Cambria Math" w:cs="Segoe UI"/>
-          </w:rPr>
-          <m:t>I</m:t>
+          <m:t>&gt;I</m:t>
         </m:r>
         <m:r>
           <m:rPr>
@@ -561,31 +534,18 @@
     </w:p>
     <w:p>
       <w:pPr>
-        <w:rPr>
-          <w:rFonts w:ascii="Segoe UI" w:hAnsi="Segoe UI" w:cs="Segoe UI"/>
-          <w:lang w:val="ru-RU"/>
-        </w:rPr>
-      </w:pPr>
-      <w:r>
-        <w:rPr>
-          <w:rFonts w:ascii="Segoe UI" w:hAnsi="Segoe UI" w:cs="Segoe UI"/>
-          <w:lang w:val="ru-RU"/>
-        </w:rPr>
-        <w:t xml:space="preserve">До того, как число заболевших не превышает критического </w:t>
-      </w:r>
-      <w:r>
-        <w:rPr>
-          <w:rFonts w:ascii="Segoe UI" w:hAnsi="Segoe UI" w:cs="Segoe UI"/>
-          <w:lang w:val="ru-RU"/>
-        </w:rPr>
-        <w:t>значения,</w:t>
-      </w:r>
-      <w:r>
-        <w:rPr>
-          <w:rFonts w:ascii="Segoe UI" w:hAnsi="Segoe UI" w:cs="Segoe UI"/>
-          <w:lang w:val="ru-RU"/>
-        </w:rPr>
-        <w:t xml:space="preserve"> считаем, что все больные изолированы и не заражают здоровых. Когда </w:t>
+        <w:jc w:val="both"/>
+        <w:rPr>
+          <w:rFonts w:ascii="Segoe UI" w:hAnsi="Segoe UI" w:cs="Segoe UI"/>
+          <w:lang w:val="ru-RU"/>
+        </w:rPr>
+      </w:pPr>
+      <w:r>
+        <w:rPr>
+          <w:rFonts w:ascii="Segoe UI" w:hAnsi="Segoe UI" w:cs="Segoe UI"/>
+          <w:lang w:val="ru-RU"/>
+        </w:rPr>
+        <w:t xml:space="preserve">До того, как число заболевших не превышает критического значения, считаем, что все больные изолированы и не заражают здоровых. Когда </w:t>
       </w:r>
       <m:oMath>
         <m:r>
@@ -658,21 +618,7 @@
           <w:rFonts w:ascii="Segoe UI" w:hAnsi="Segoe UI" w:cs="Segoe UI"/>
           <w:lang w:val="ru-RU"/>
         </w:rPr>
-        <w:t xml:space="preserve"> </w:t>
-      </w:r>
-      <w:r>
-        <w:rPr>
-          <w:rFonts w:ascii="Segoe UI" w:hAnsi="Segoe UI" w:cs="Segoe UI"/>
-          <w:lang w:val="ru-RU"/>
-        </w:rPr>
-        <w:t xml:space="preserve">, </w:t>
-      </w:r>
-      <w:r>
-        <w:rPr>
-          <w:rFonts w:ascii="Segoe UI" w:hAnsi="Segoe UI" w:cs="Segoe UI"/>
-          <w:lang w:val="ru-RU"/>
-        </w:rPr>
-        <w:t>тогда инфицирование способны заражать восприимчивых к болезни особей. Таким образом, скорость изменения числа меняется по следующему закону:</w:t>
+        <w:t xml:space="preserve"> , тогда инфицирование способны заражать восприимчивых к болезни особей. Таким образом, скорость изменения числа меняется по следующему закону:</w:t>
       </w:r>
     </w:p>
     <w:p>
@@ -769,37 +715,7 @@
                       <w:rFonts w:ascii="Cambria Math" w:hAnsi="Cambria Math"/>
                       <w:lang w:val="ru-RU"/>
                     </w:rPr>
-                    <m:t>-aS,</m:t>
-                  </m:r>
-                  <m:r>
-                    <m:rPr>
-                      <m:sty m:val="bi"/>
-                    </m:rPr>
-                    <w:rPr>
-                      <w:rFonts w:ascii="Cambria Math" w:hAnsi="Cambria Math"/>
-                      <w:lang w:val="ru-RU"/>
-                    </w:rPr>
-                    <m:t xml:space="preserve">  </m:t>
-                  </m:r>
-                  <m:r>
-                    <m:rPr>
-                      <m:sty m:val="bi"/>
-                    </m:rPr>
-                    <w:rPr>
-                      <w:rFonts w:ascii="Cambria Math" w:hAnsi="Cambria Math"/>
-                      <w:lang w:val="ru-RU"/>
-                    </w:rPr>
-                    <m:t>если</m:t>
-                  </m:r>
-                  <m:r>
-                    <m:rPr>
-                      <m:sty m:val="bi"/>
-                    </m:rPr>
-                    <w:rPr>
-                      <w:rFonts w:ascii="Cambria Math" w:hAnsi="Cambria Math"/>
-                      <w:lang w:val="ru-RU"/>
-                    </w:rPr>
-                    <m:t xml:space="preserve"> </m:t>
+                    <m:t xml:space="preserve">-aS,  если </m:t>
                   </m:r>
                   <m:r>
                     <m:rPr>
@@ -875,47 +791,7 @@
                       <w:rFonts w:ascii="Cambria Math" w:hAnsi="Cambria Math"/>
                       <w:lang w:val="ru-RU"/>
                     </w:rPr>
-                    <m:t xml:space="preserve"> </m:t>
-                  </m:r>
-                  <m:r>
-                    <m:rPr>
-                      <m:sty m:val="bi"/>
-                    </m:rPr>
-                    <w:rPr>
-                      <w:rFonts w:ascii="Cambria Math" w:hAnsi="Cambria Math"/>
-                      <w:lang w:val="ru-RU"/>
-                    </w:rPr>
-                    <m:t>0,</m:t>
-                  </m:r>
-                  <m:r>
-                    <m:rPr>
-                      <m:sty m:val="bi"/>
-                    </m:rPr>
-                    <w:rPr>
-                      <w:rFonts w:ascii="Cambria Math" w:hAnsi="Cambria Math"/>
-                      <w:lang w:val="ru-RU"/>
-                    </w:rPr>
-                    <m:t xml:space="preserve">               </m:t>
-                  </m:r>
-                  <m:r>
-                    <m:rPr>
-                      <m:sty m:val="bi"/>
-                    </m:rPr>
-                    <w:rPr>
-                      <w:rFonts w:ascii="Cambria Math" w:hAnsi="Cambria Math"/>
-                      <w:lang w:val="ru-RU"/>
-                    </w:rPr>
-                    <m:t>если</m:t>
-                  </m:r>
-                  <m:r>
-                    <m:rPr>
-                      <m:sty m:val="bi"/>
-                    </m:rPr>
-                    <w:rPr>
-                      <w:rFonts w:ascii="Cambria Math" w:hAnsi="Cambria Math"/>
-                      <w:lang w:val="ru-RU"/>
-                    </w:rPr>
-                    <m:t xml:space="preserve"> </m:t>
+                    <m:t xml:space="preserve"> 0,               если </m:t>
                   </m:r>
                   <m:r>
                     <m:rPr>
@@ -999,6 +875,7 @@
     <w:p>
       <w:pPr>
         <w:pStyle w:val="NormalWeb"/>
+        <w:jc w:val="both"/>
         <w:rPr>
           <w:rFonts w:ascii="Segoe UI" w:hAnsi="Segoe UI" w:cs="Segoe UI"/>
           <w:lang w:val="ru-RU"/>
@@ -1123,57 +1000,7 @@
                       <w:rFonts w:ascii="Cambria Math" w:hAnsi="Cambria Math"/>
                       <w:lang w:val="ru-RU"/>
                     </w:rPr>
-                    <m:t>aS</m:t>
-                  </m:r>
-                  <m:r>
-                    <m:rPr>
-                      <m:sty m:val="bi"/>
-                    </m:rPr>
-                    <w:rPr>
-                      <w:rFonts w:ascii="Cambria Math" w:hAnsi="Cambria Math"/>
-                      <w:lang w:val="ru-RU"/>
-                    </w:rPr>
-                    <m:t xml:space="preserve"> - bI</m:t>
-                  </m:r>
-                  <m:r>
-                    <m:rPr>
-                      <m:sty m:val="bi"/>
-                    </m:rPr>
-                    <w:rPr>
-                      <w:rFonts w:ascii="Cambria Math" w:hAnsi="Cambria Math"/>
-                      <w:lang w:val="ru-RU"/>
-                    </w:rPr>
-                    <m:t>,</m:t>
-                  </m:r>
-                  <m:r>
-                    <m:rPr>
-                      <m:sty m:val="bi"/>
-                    </m:rPr>
-                    <w:rPr>
-                      <w:rFonts w:ascii="Cambria Math" w:hAnsi="Cambria Math"/>
-                      <w:lang w:val="ru-RU"/>
-                    </w:rPr>
-                    <m:t xml:space="preserve">  </m:t>
-                  </m:r>
-                  <m:r>
-                    <m:rPr>
-                      <m:sty m:val="bi"/>
-                    </m:rPr>
-                    <w:rPr>
-                      <w:rFonts w:ascii="Cambria Math" w:hAnsi="Cambria Math"/>
-                      <w:lang w:val="ru-RU"/>
-                    </w:rPr>
-                    <m:t>если</m:t>
-                  </m:r>
-                  <m:r>
-                    <m:rPr>
-                      <m:sty m:val="bi"/>
-                    </m:rPr>
-                    <w:rPr>
-                      <w:rFonts w:ascii="Cambria Math" w:hAnsi="Cambria Math"/>
-                      <w:lang w:val="ru-RU"/>
-                    </w:rPr>
-                    <m:t xml:space="preserve"> </m:t>
+                    <m:t xml:space="preserve">aS - bI,  если </m:t>
                   </m:r>
                   <m:r>
                     <m:rPr>
@@ -1249,57 +1076,7 @@
                       <w:rFonts w:ascii="Cambria Math" w:hAnsi="Cambria Math"/>
                       <w:lang w:val="ru-RU"/>
                     </w:rPr>
-                    <m:t xml:space="preserve"> - bI</m:t>
-                  </m:r>
-                  <m:r>
-                    <m:rPr>
-                      <m:sty m:val="bi"/>
-                    </m:rPr>
-                    <w:rPr>
-                      <w:rFonts w:ascii="Cambria Math" w:hAnsi="Cambria Math"/>
-                      <w:lang w:val="ru-RU"/>
-                    </w:rPr>
-                    <m:t>,</m:t>
-                  </m:r>
-                  <m:r>
-                    <m:rPr>
-                      <m:sty m:val="bi"/>
-                    </m:rPr>
-                    <w:rPr>
-                      <w:rFonts w:ascii="Cambria Math" w:hAnsi="Cambria Math"/>
-                      <w:lang w:val="ru-RU"/>
-                    </w:rPr>
-                    <m:t xml:space="preserve">  </m:t>
-                  </m:r>
-                  <m:r>
-                    <m:rPr>
-                      <m:sty m:val="bi"/>
-                    </m:rPr>
-                    <w:rPr>
-                      <w:rFonts w:ascii="Cambria Math" w:hAnsi="Cambria Math"/>
-                      <w:lang w:val="ru-RU"/>
-                    </w:rPr>
-                    <m:t xml:space="preserve">               </m:t>
-                  </m:r>
-                  <m:r>
-                    <m:rPr>
-                      <m:sty m:val="bi"/>
-                    </m:rPr>
-                    <w:rPr>
-                      <w:rFonts w:ascii="Cambria Math" w:hAnsi="Cambria Math"/>
-                      <w:lang w:val="ru-RU"/>
-                    </w:rPr>
-                    <m:t>если</m:t>
-                  </m:r>
-                  <m:r>
-                    <m:rPr>
-                      <m:sty m:val="bi"/>
-                    </m:rPr>
-                    <w:rPr>
-                      <w:rFonts w:ascii="Cambria Math" w:hAnsi="Cambria Math"/>
-                      <w:lang w:val="ru-RU"/>
-                    </w:rPr>
-                    <m:t xml:space="preserve"> </m:t>
+                    <m:t xml:space="preserve"> - bI,                 если </m:t>
                   </m:r>
                   <m:r>
                     <m:rPr>
@@ -1383,6 +1160,7 @@
     <w:p>
       <w:pPr>
         <w:pStyle w:val="NormalWeb"/>
+        <w:jc w:val="both"/>
         <w:rPr>
           <w:rFonts w:ascii="Segoe UI" w:hAnsi="Segoe UI" w:cs="Segoe UI"/>
           <w:lang w:val="ru-RU"/>
@@ -1461,6 +1239,7 @@
     <w:p>
       <w:pPr>
         <w:pStyle w:val="NormalWeb"/>
+        <w:jc w:val="both"/>
         <w:rPr>
           <w:rFonts w:ascii="Segoe UI" w:hAnsi="Segoe UI" w:cs="Segoe UI"/>
           <w:b/>
@@ -1472,6 +1251,7 @@
     </w:p>
     <w:p>
       <w:pPr>
+        <w:jc w:val="both"/>
         <w:rPr>
           <w:rFonts w:ascii="Segoe UI" w:hAnsi="Segoe UI" w:cs="Segoe UI"/>
           <w:lang w:val="ru-RU"/>
@@ -1541,6 +1321,7 @@
     </w:p>
     <w:p>
       <w:pPr>
+        <w:jc w:val="both"/>
         <w:rPr>
           <w:rFonts w:ascii="Segoe UI" w:hAnsi="Segoe UI" w:cs="Segoe UI"/>
           <w:lang w:val="ru-RU"/>
@@ -1570,6 +1351,7 @@
     </w:p>
     <w:p>
       <w:pPr>
+        <w:jc w:val="both"/>
         <w:rPr>
           <w:rFonts w:ascii="Segoe UI" w:hAnsi="Segoe UI" w:cs="Segoe UI"/>
           <w:lang w:val="ru-RU"/>
@@ -1688,6 +1470,7 @@
     <w:p>
       <w:pPr>
         <w:pStyle w:val="NormalWeb"/>
+        <w:jc w:val="both"/>
         <w:rPr>
           <w:rFonts w:ascii="Segoe UI" w:hAnsi="Segoe UI" w:cs="Segoe UI"/>
           <w:lang w:val="ru-RU"/>
@@ -1708,6 +1491,7 @@
           <w:numId w:val="18"/>
         </w:numPr>
         <w:spacing w:before="100" w:beforeAutospacing="1" w:after="100" w:afterAutospacing="1"/>
+        <w:jc w:val="both"/>
         <w:rPr>
           <w:rFonts w:ascii="Segoe UI" w:hAnsi="Segoe UI" w:cs="Segoe UI"/>
         </w:rPr>
@@ -1788,6 +1572,7 @@
           <w:rStyle w:val="lev"/>
           <w:b w:val="0"/>
           <w:bCs w:val="0"/>
+          <w:lang w:val="ru-RU"/>
         </w:rPr>
       </w:pPr>
       <w:r>
@@ -1874,6 +1659,7 @@
           <w:numId w:val="18"/>
         </w:numPr>
         <w:spacing w:before="100" w:beforeAutospacing="1" w:after="100" w:afterAutospacing="1"/>
+        <w:jc w:val="both"/>
         <w:rPr>
           <w:rFonts w:ascii="Segoe UI" w:hAnsi="Segoe UI" w:cs="Segoe UI"/>
         </w:rPr>
@@ -2031,7 +1817,6 @@
         <w:rPr>
           <w:rFonts w:ascii="Segoe UI" w:hAnsi="Segoe UI" w:cs="Segoe UI"/>
           <w:color w:val="002060"/>
-          <w:lang w:val="ru-RU"/>
         </w:rPr>
       </w:pPr>
       <w:r>
@@ -2040,20 +1825,41 @@
           <w:color w:val="002060"/>
           <w:lang w:val="ru-RU"/>
         </w:rPr>
-        <w:t>Код программы (</w:t>
+        <w:t>Код</w:t>
       </w:r>
       <w:r>
         <w:rPr>
           <w:rFonts w:ascii="Segoe UI" w:hAnsi="Segoe UI" w:cs="Segoe UI"/>
           <w:color w:val="002060"/>
         </w:rPr>
+        <w:t xml:space="preserve"> </w:t>
+      </w:r>
+      <w:r>
+        <w:rPr>
+          <w:rFonts w:ascii="Segoe UI" w:hAnsi="Segoe UI" w:cs="Segoe UI"/>
+          <w:color w:val="002060"/>
+          <w:lang w:val="ru-RU"/>
+        </w:rPr>
+        <w:t>программы</w:t>
+      </w:r>
+      <w:r>
+        <w:rPr>
+          <w:rFonts w:ascii="Segoe UI" w:hAnsi="Segoe UI" w:cs="Segoe UI"/>
+          <w:color w:val="002060"/>
+        </w:rPr>
+        <w:t xml:space="preserve"> (</w:t>
+      </w:r>
+      <w:r>
+        <w:rPr>
+          <w:rFonts w:ascii="Segoe UI" w:hAnsi="Segoe UI" w:cs="Segoe UI"/>
+          <w:color w:val="002060"/>
+        </w:rPr>
         <w:t>Julia</w:t>
       </w:r>
       <w:r>
         <w:rPr>
           <w:rFonts w:ascii="Segoe UI" w:hAnsi="Segoe UI" w:cs="Segoe UI"/>
           <w:color w:val="002060"/>
-          <w:lang w:val="ru-RU"/>
         </w:rPr>
         <w:t>)</w:t>
       </w:r>
@@ -2554,6 +2360,7 @@
         <w:pStyle w:val="PrformatHTML"/>
         <w:rPr>
           <w:rStyle w:val="CodeHTML"/>
+          <w:lang w:val="ru-RU"/>
         </w:rPr>
       </w:pPr>
       <w:proofErr w:type="spellStart"/>
@@ -2567,8 +2374,74 @@
       <w:r>
         <w:rPr>
           <w:rStyle w:val="CodeHTML"/>
-        </w:rPr>
-        <w:t xml:space="preserve"> F1(du, u, p, t)</w:t>
+          <w:lang w:val="ru-RU"/>
+        </w:rPr>
+        <w:t xml:space="preserve"> </w:t>
+      </w:r>
+      <w:r>
+        <w:rPr>
+          <w:rStyle w:val="CodeHTML"/>
+        </w:rPr>
+        <w:t>F</w:t>
+      </w:r>
+      <w:r>
+        <w:rPr>
+          <w:rStyle w:val="CodeHTML"/>
+          <w:lang w:val="ru-RU"/>
+        </w:rPr>
+        <w:t>1(</w:t>
+      </w:r>
+      <w:r>
+        <w:rPr>
+          <w:rStyle w:val="CodeHTML"/>
+        </w:rPr>
+        <w:t>du</w:t>
+      </w:r>
+      <w:r>
+        <w:rPr>
+          <w:rStyle w:val="CodeHTML"/>
+          <w:lang w:val="ru-RU"/>
+        </w:rPr>
+        <w:t xml:space="preserve">, </w:t>
+      </w:r>
+      <w:r>
+        <w:rPr>
+          <w:rStyle w:val="CodeHTML"/>
+        </w:rPr>
+        <w:t>u</w:t>
+      </w:r>
+      <w:r>
+        <w:rPr>
+          <w:rStyle w:val="CodeHTML"/>
+          <w:lang w:val="ru-RU"/>
+        </w:rPr>
+        <w:t xml:space="preserve">, </w:t>
+      </w:r>
+      <w:r>
+        <w:rPr>
+          <w:rStyle w:val="CodeHTML"/>
+        </w:rPr>
+        <w:t>p</w:t>
+      </w:r>
+      <w:r>
+        <w:rPr>
+          <w:rStyle w:val="CodeHTML"/>
+          <w:lang w:val="ru-RU"/>
+        </w:rPr>
+        <w:t xml:space="preserve">, </w:t>
+      </w:r>
+      <w:r>
+        <w:rPr>
+          <w:rStyle w:val="CodeHTML"/>
+        </w:rPr>
+        <w:t>t</w:t>
+      </w:r>
+      <w:r>
+        <w:rPr>
+          <w:rStyle w:val="CodeHTML"/>
+          <w:lang w:val="ru-RU"/>
+        </w:rPr>
+        <w:t>)</w:t>
       </w:r>
     </w:p>
     <w:p>
@@ -2581,6 +2454,7 @@
       <w:r>
         <w:rPr>
           <w:rStyle w:val="CodeHTML"/>
+          <w:lang w:val="ru-RU"/>
         </w:rPr>
         <w:t xml:space="preserve">    </w:t>
       </w:r>
@@ -2726,11 +2600,13 @@
         <w:pStyle w:val="PrformatHTML"/>
         <w:rPr>
           <w:rStyle w:val="CodeHTML"/>
-        </w:rPr>
-      </w:pPr>
-      <w:r>
-        <w:rPr>
-          <w:rStyle w:val="CodeHTML"/>
+          <w:lang w:val="en-US"/>
+        </w:rPr>
+      </w:pPr>
+      <w:r>
+        <w:rPr>
+          <w:rStyle w:val="CodeHTML"/>
+          <w:lang w:val="en-US"/>
         </w:rPr>
         <w:lastRenderedPageBreak/>
         <w:t>sol = solve(prob)</w:t>
@@ -2741,6 +2617,7 @@
         <w:pStyle w:val="PrformatHTML"/>
         <w:rPr>
           <w:rStyle w:val="CodeHTML"/>
+          <w:lang w:val="en-US"/>
         </w:rPr>
       </w:pPr>
     </w:p>
@@ -2749,63 +2626,189 @@
         <w:pStyle w:val="PrformatHTML"/>
         <w:rPr>
           <w:rStyle w:val="CodeHTML"/>
-        </w:rPr>
-      </w:pPr>
+          <w:lang w:val="en-US"/>
+        </w:rPr>
+      </w:pPr>
+      <w:r>
+        <w:rPr>
+          <w:rStyle w:val="CodeHTML"/>
+          <w:lang w:val="en-US"/>
+        </w:rPr>
+        <w:t>plot(sol, label=["S(t)" "I(t)" "R(t)"], title="</w:t>
+      </w:r>
+      <w:proofErr w:type="spellStart"/>
+      <w:r>
+        <w:rPr>
+          <w:rStyle w:val="CodeHTML"/>
+        </w:rPr>
+        <w:t>Первый</w:t>
+      </w:r>
+      <w:proofErr w:type="spellEnd"/>
+      <w:r>
+        <w:rPr>
+          <w:rStyle w:val="CodeHTML"/>
+          <w:lang w:val="en-US"/>
+        </w:rPr>
+        <w:t xml:space="preserve"> </w:t>
+      </w:r>
+      <w:proofErr w:type="spellStart"/>
+      <w:r>
+        <w:rPr>
+          <w:rStyle w:val="CodeHTML"/>
+        </w:rPr>
+        <w:t>случай</w:t>
+      </w:r>
+      <w:proofErr w:type="spellEnd"/>
+      <w:r>
+        <w:rPr>
+          <w:rStyle w:val="CodeHTML"/>
+          <w:lang w:val="en-US"/>
+        </w:rPr>
+        <w:t>")</w:t>
+      </w:r>
+    </w:p>
+    <w:p>
+      <w:pPr>
+        <w:pStyle w:val="PrformatHTML"/>
+        <w:rPr>
+          <w:rStyle w:val="CodeHTML"/>
+          <w:lang w:val="en-US"/>
+        </w:rPr>
+      </w:pPr>
+      <w:r>
+        <w:rPr>
+          <w:rStyle w:val="CodeHTML"/>
+          <w:lang w:val="en-US"/>
+        </w:rPr>
+        <w:t>savefig("image1.png")</w:t>
+      </w:r>
+    </w:p>
+    <w:p>
+      <w:pPr>
+        <w:pStyle w:val="PrformatHTML"/>
+        <w:rPr>
+          <w:rStyle w:val="CodeHTML"/>
+          <w:lang w:val="en-US"/>
+        </w:rPr>
+      </w:pPr>
+    </w:p>
+    <w:p>
+      <w:pPr>
+        <w:pStyle w:val="PrformatHTML"/>
+        <w:rPr>
+          <w:rStyle w:val="CodeHTML"/>
+          <w:lang w:val="en-US"/>
+        </w:rPr>
+      </w:pPr>
+    </w:p>
+    <w:p>
+      <w:pPr>
+        <w:pStyle w:val="PrformatHTML"/>
+        <w:rPr>
+          <w:rStyle w:val="CodeHTML"/>
+          <w:lang w:val="en-US"/>
+        </w:rPr>
+      </w:pPr>
+      <w:r>
+        <w:rPr>
+          <w:rStyle w:val="CodeHTML"/>
+          <w:lang w:val="en-US"/>
+        </w:rPr>
+        <w:t>#</w:t>
+      </w:r>
+      <w:r>
+        <w:rPr>
+          <w:rStyle w:val="CodeHTML"/>
+          <w:lang w:val="ru-RU"/>
+        </w:rPr>
+        <w:t>ВТОРОЙ</w:t>
+      </w:r>
+      <w:r>
+        <w:rPr>
+          <w:rStyle w:val="CodeHTML"/>
+          <w:lang w:val="en-US"/>
+        </w:rPr>
+        <w:t xml:space="preserve"> </w:t>
+      </w:r>
+      <w:r>
+        <w:rPr>
+          <w:rStyle w:val="CodeHTML"/>
+          <w:lang w:val="ru-RU"/>
+        </w:rPr>
+        <w:t>СЛУЧАЙ</w:t>
+      </w:r>
+    </w:p>
+    <w:p>
+      <w:pPr>
+        <w:pStyle w:val="PrformatHTML"/>
+        <w:rPr>
+          <w:rStyle w:val="CodeHTML"/>
+          <w:lang w:val="ru-RU"/>
+        </w:rPr>
+      </w:pPr>
+      <w:r>
+        <w:rPr>
+          <w:rStyle w:val="CodeHTML"/>
+          <w:lang w:val="ru-RU"/>
+        </w:rPr>
+        <w:t xml:space="preserve"># случай, когда </w:t>
+      </w:r>
       <w:proofErr w:type="gramStart"/>
       <w:r>
         <w:rPr>
           <w:rStyle w:val="CodeHTML"/>
         </w:rPr>
-        <w:t>plot(</w:t>
+        <w:t>I</w:t>
+      </w:r>
+      <w:r>
+        <w:rPr>
+          <w:rStyle w:val="CodeHTML"/>
+          <w:lang w:val="ru-RU"/>
+        </w:rPr>
+        <w:t>(</w:t>
       </w:r>
       <w:proofErr w:type="gramEnd"/>
       <w:r>
         <w:rPr>
           <w:rStyle w:val="CodeHTML"/>
-        </w:rPr>
-        <w:t xml:space="preserve">sol, label=["S(t)" "I(t)" "R(t)"], </w:t>
-      </w:r>
+          <w:lang w:val="ru-RU"/>
+        </w:rPr>
+        <w:t>0)&gt;</w:t>
+      </w:r>
+      <w:r>
+        <w:rPr>
+          <w:rStyle w:val="CodeHTML"/>
+        </w:rPr>
+        <w:t>I</w:t>
+      </w:r>
+      <w:r>
+        <w:rPr>
+          <w:rStyle w:val="CodeHTML"/>
+          <w:lang w:val="ru-RU"/>
+        </w:rPr>
+        <w:t>*</w:t>
+      </w:r>
+    </w:p>
+    <w:p>
+      <w:pPr>
+        <w:pStyle w:val="PrformatHTML"/>
+        <w:rPr>
+          <w:rStyle w:val="CodeHTML"/>
+        </w:rPr>
+      </w:pPr>
       <w:proofErr w:type="spellStart"/>
       <w:r>
         <w:rPr>
           <w:rStyle w:val="CodeHTML"/>
         </w:rPr>
-        <w:t>title</w:t>
+        <w:t>function</w:t>
       </w:r>
       <w:proofErr w:type="spellEnd"/>
       <w:r>
         <w:rPr>
           <w:rStyle w:val="CodeHTML"/>
         </w:rPr>
-        <w:t>="</w:t>
-      </w:r>
-      <w:proofErr w:type="spellStart"/>
-      <w:r>
-        <w:rPr>
-          <w:rStyle w:val="CodeHTML"/>
-        </w:rPr>
-        <w:t>Первый</w:t>
-      </w:r>
-      <w:proofErr w:type="spellEnd"/>
-      <w:r>
-        <w:rPr>
-          <w:rStyle w:val="CodeHTML"/>
-        </w:rPr>
-        <w:t xml:space="preserve"> </w:t>
-      </w:r>
-      <w:proofErr w:type="spellStart"/>
-      <w:r>
-        <w:rPr>
-          <w:rStyle w:val="CodeHTML"/>
-        </w:rPr>
-        <w:t>случай</w:t>
-      </w:r>
-      <w:proofErr w:type="spellEnd"/>
-      <w:r>
-        <w:rPr>
-          <w:rStyle w:val="CodeHTML"/>
-        </w:rPr>
-        <w:t>")</w:t>
+        <w:t xml:space="preserve"> F2(du, u, p, t)</w:t>
       </w:r>
     </w:p>
     <w:p>
@@ -2813,49 +2816,27 @@
         <w:pStyle w:val="PrformatHTML"/>
         <w:rPr>
           <w:rStyle w:val="CodeHTML"/>
-          <w:lang w:val="ru-RU"/>
-        </w:rPr>
-      </w:pPr>
-      <w:proofErr w:type="spellStart"/>
-      <w:r>
-        <w:rPr>
-          <w:rStyle w:val="CodeHTML"/>
-        </w:rPr>
-        <w:t>savefig</w:t>
-      </w:r>
-      <w:proofErr w:type="spellEnd"/>
-      <w:r>
-        <w:rPr>
-          <w:rStyle w:val="CodeHTML"/>
-          <w:lang w:val="ru-RU"/>
-        </w:rPr>
-        <w:t>("</w:t>
-      </w:r>
-      <w:r>
-        <w:rPr>
-          <w:rStyle w:val="CodeHTML"/>
-        </w:rPr>
-        <w:t>image</w:t>
-      </w:r>
-      <w:r>
-        <w:rPr>
-          <w:rStyle w:val="CodeHTML"/>
-          <w:lang w:val="ru-RU"/>
-        </w:rPr>
-        <w:t>1.</w:t>
-      </w:r>
-      <w:r>
-        <w:rPr>
-          <w:rStyle w:val="CodeHTML"/>
-        </w:rPr>
-        <w:t>png</w:t>
-      </w:r>
-      <w:r>
-        <w:rPr>
-          <w:rStyle w:val="CodeHTML"/>
-          <w:lang w:val="ru-RU"/>
-        </w:rPr>
-        <w:t>")</w:t>
+        </w:rPr>
+      </w:pPr>
+      <w:r>
+        <w:rPr>
+          <w:rStyle w:val="CodeHTML"/>
+        </w:rPr>
+        <w:t xml:space="preserve">    </w:t>
+      </w:r>
+      <w:proofErr w:type="gramStart"/>
+      <w:r>
+        <w:rPr>
+          <w:rStyle w:val="CodeHTML"/>
+        </w:rPr>
+        <w:t>du[</w:t>
+      </w:r>
+      <w:proofErr w:type="gramEnd"/>
+      <w:r>
+        <w:rPr>
+          <w:rStyle w:val="CodeHTML"/>
+        </w:rPr>
+        <w:t>1] = - a*u[1] ;</w:t>
       </w:r>
     </w:p>
     <w:p>
@@ -2863,33 +2844,69 @@
         <w:pStyle w:val="PrformatHTML"/>
         <w:rPr>
           <w:rStyle w:val="CodeHTML"/>
-          <w:lang w:val="ru-RU"/>
-        </w:rPr>
-      </w:pPr>
+        </w:rPr>
+      </w:pPr>
+      <w:r>
+        <w:rPr>
+          <w:rStyle w:val="CodeHTML"/>
+        </w:rPr>
+        <w:t xml:space="preserve">    </w:t>
+      </w:r>
+      <w:proofErr w:type="gramStart"/>
+      <w:r>
+        <w:rPr>
+          <w:rStyle w:val="CodeHTML"/>
+        </w:rPr>
+        <w:t>du[</w:t>
+      </w:r>
+      <w:proofErr w:type="gramEnd"/>
+      <w:r>
+        <w:rPr>
+          <w:rStyle w:val="CodeHTML"/>
+        </w:rPr>
+        <w:t>2] = a*u[1] - b*u[2];</w:t>
+      </w:r>
     </w:p>
     <w:p>
       <w:pPr>
         <w:pStyle w:val="PrformatHTML"/>
         <w:rPr>
           <w:rStyle w:val="CodeHTML"/>
-          <w:lang w:val="ru-RU"/>
-        </w:rPr>
-      </w:pPr>
+        </w:rPr>
+      </w:pPr>
+      <w:r>
+        <w:rPr>
+          <w:rStyle w:val="CodeHTML"/>
+        </w:rPr>
+        <w:t xml:space="preserve">    </w:t>
+      </w:r>
+      <w:proofErr w:type="gramStart"/>
+      <w:r>
+        <w:rPr>
+          <w:rStyle w:val="CodeHTML"/>
+        </w:rPr>
+        <w:t>du[</w:t>
+      </w:r>
+      <w:proofErr w:type="gramEnd"/>
+      <w:r>
+        <w:rPr>
+          <w:rStyle w:val="CodeHTML"/>
+        </w:rPr>
+        <w:t>3] = b*u[2];</w:t>
+      </w:r>
     </w:p>
     <w:p>
       <w:pPr>
         <w:pStyle w:val="PrformatHTML"/>
         <w:rPr>
           <w:rStyle w:val="CodeHTML"/>
-          <w:lang w:val="ru-RU"/>
-        </w:rPr>
-      </w:pPr>
-      <w:r>
-        <w:rPr>
-          <w:rStyle w:val="CodeHTML"/>
-          <w:lang w:val="ru-RU"/>
-        </w:rPr>
-        <w:t>#ВТОРОЙ СЛУЧАЙ</w:t>
+        </w:rPr>
+      </w:pPr>
+      <w:r>
+        <w:rPr>
+          <w:rStyle w:val="CodeHTML"/>
+        </w:rPr>
+        <w:t>end</w:t>
       </w:r>
     </w:p>
     <w:p>
@@ -2897,190 +2914,21 @@
         <w:pStyle w:val="PrformatHTML"/>
         <w:rPr>
           <w:rStyle w:val="CodeHTML"/>
-          <w:lang w:val="ru-RU"/>
-        </w:rPr>
-      </w:pPr>
-      <w:r>
-        <w:rPr>
-          <w:rStyle w:val="CodeHTML"/>
-          <w:lang w:val="ru-RU"/>
-        </w:rPr>
-        <w:t xml:space="preserve"># случай, когда </w:t>
-      </w:r>
-      <w:proofErr w:type="gramStart"/>
-      <w:r>
-        <w:rPr>
-          <w:rStyle w:val="CodeHTML"/>
-        </w:rPr>
-        <w:t>I</w:t>
-      </w:r>
-      <w:r>
-        <w:rPr>
-          <w:rStyle w:val="CodeHTML"/>
-          <w:lang w:val="ru-RU"/>
-        </w:rPr>
-        <w:t>(</w:t>
-      </w:r>
-      <w:proofErr w:type="gramEnd"/>
-      <w:r>
-        <w:rPr>
-          <w:rStyle w:val="CodeHTML"/>
-          <w:lang w:val="ru-RU"/>
-        </w:rPr>
-        <w:t>0)&gt;</w:t>
-      </w:r>
-      <w:r>
-        <w:rPr>
-          <w:rStyle w:val="CodeHTML"/>
-        </w:rPr>
-        <w:t>I</w:t>
-      </w:r>
-      <w:r>
-        <w:rPr>
-          <w:rStyle w:val="CodeHTML"/>
-          <w:lang w:val="ru-RU"/>
-        </w:rPr>
-        <w:t>*</w:t>
-      </w:r>
+        </w:rPr>
+      </w:pPr>
     </w:p>
     <w:p>
       <w:pPr>
         <w:pStyle w:val="PrformatHTML"/>
         <w:rPr>
           <w:rStyle w:val="CodeHTML"/>
-        </w:rPr>
-      </w:pPr>
-      <w:proofErr w:type="spellStart"/>
-      <w:r>
-        <w:rPr>
-          <w:rStyle w:val="CodeHTML"/>
-        </w:rPr>
-        <w:t>function</w:t>
-      </w:r>
-      <w:proofErr w:type="spellEnd"/>
-      <w:r>
-        <w:rPr>
-          <w:rStyle w:val="CodeHTML"/>
-        </w:rPr>
-        <w:t xml:space="preserve"> F2(du, u, p, t)</w:t>
-      </w:r>
-    </w:p>
-    <w:p>
-      <w:pPr>
-        <w:pStyle w:val="PrformatHTML"/>
-        <w:rPr>
-          <w:rStyle w:val="CodeHTML"/>
-        </w:rPr>
-      </w:pPr>
-      <w:r>
-        <w:rPr>
-          <w:rStyle w:val="CodeHTML"/>
-        </w:rPr>
-        <w:t xml:space="preserve">    </w:t>
-      </w:r>
-      <w:proofErr w:type="gramStart"/>
-      <w:r>
-        <w:rPr>
-          <w:rStyle w:val="CodeHTML"/>
-        </w:rPr>
-        <w:t>du[</w:t>
-      </w:r>
-      <w:proofErr w:type="gramEnd"/>
-      <w:r>
-        <w:rPr>
-          <w:rStyle w:val="CodeHTML"/>
-        </w:rPr>
-        <w:t>1] = - a*u[1] ;</w:t>
-      </w:r>
-    </w:p>
-    <w:p>
-      <w:pPr>
-        <w:pStyle w:val="PrformatHTML"/>
-        <w:rPr>
-          <w:rStyle w:val="CodeHTML"/>
-        </w:rPr>
-      </w:pPr>
-      <w:r>
-        <w:rPr>
-          <w:rStyle w:val="CodeHTML"/>
-        </w:rPr>
-        <w:t xml:space="preserve">    </w:t>
-      </w:r>
-      <w:proofErr w:type="gramStart"/>
-      <w:r>
-        <w:rPr>
-          <w:rStyle w:val="CodeHTML"/>
-        </w:rPr>
-        <w:t>du[</w:t>
-      </w:r>
-      <w:proofErr w:type="gramEnd"/>
-      <w:r>
-        <w:rPr>
-          <w:rStyle w:val="CodeHTML"/>
-        </w:rPr>
-        <w:t>2] = a*u[1] - b*u[2];</w:t>
-      </w:r>
-    </w:p>
-    <w:p>
-      <w:pPr>
-        <w:pStyle w:val="PrformatHTML"/>
-        <w:rPr>
-          <w:rStyle w:val="CodeHTML"/>
-        </w:rPr>
-      </w:pPr>
-      <w:r>
-        <w:rPr>
-          <w:rStyle w:val="CodeHTML"/>
-        </w:rPr>
-        <w:t xml:space="preserve">    </w:t>
-      </w:r>
-      <w:proofErr w:type="gramStart"/>
-      <w:r>
-        <w:rPr>
-          <w:rStyle w:val="CodeHTML"/>
-        </w:rPr>
-        <w:t>du[</w:t>
-      </w:r>
-      <w:proofErr w:type="gramEnd"/>
-      <w:r>
-        <w:rPr>
-          <w:rStyle w:val="CodeHTML"/>
-        </w:rPr>
-        <w:t>3] = b*u[2];</w:t>
-      </w:r>
-    </w:p>
-    <w:p>
-      <w:pPr>
-        <w:pStyle w:val="PrformatHTML"/>
-        <w:rPr>
-          <w:rStyle w:val="CodeHTML"/>
-        </w:rPr>
-      </w:pPr>
-      <w:r>
-        <w:rPr>
-          <w:rStyle w:val="CodeHTML"/>
-        </w:rPr>
-        <w:t>end</w:t>
-      </w:r>
-    </w:p>
-    <w:p>
-      <w:pPr>
-        <w:pStyle w:val="PrformatHTML"/>
-        <w:rPr>
-          <w:rStyle w:val="CodeHTML"/>
-        </w:rPr>
-      </w:pPr>
-    </w:p>
-    <w:p>
-      <w:pPr>
-        <w:pStyle w:val="PrformatHTML"/>
-        <w:rPr>
-          <w:rStyle w:val="CodeHTML"/>
-        </w:rPr>
-      </w:pPr>
-      <w:r>
-        <w:rPr>
-          <w:rStyle w:val="CodeHTML"/>
+          <w:lang w:val="en-US"/>
+        </w:rPr>
+      </w:pPr>
+      <w:r>
+        <w:rPr>
+          <w:rStyle w:val="CodeHTML"/>
+          <w:lang w:val="en-US"/>
         </w:rPr>
         <w:t xml:space="preserve">prob = </w:t>
       </w:r>
@@ -3089,6 +2937,7 @@
       <w:r>
         <w:rPr>
           <w:rStyle w:val="CodeHTML"/>
+          <w:lang w:val="en-US"/>
         </w:rPr>
         <w:t>ODEProblem</w:t>
       </w:r>
@@ -3096,6 +2945,7 @@
       <w:r>
         <w:rPr>
           <w:rStyle w:val="CodeHTML"/>
+          <w:lang w:val="en-US"/>
         </w:rPr>
         <w:t>(</w:t>
       </w:r>
@@ -3103,6 +2953,7 @@
       <w:r>
         <w:rPr>
           <w:rStyle w:val="CodeHTML"/>
+          <w:lang w:val="en-US"/>
         </w:rPr>
         <w:t>F2, x0, t)</w:t>
       </w:r>
@@ -3112,13 +2963,47 @@
         <w:pStyle w:val="PrformatHTML"/>
         <w:rPr>
           <w:rStyle w:val="CodeHTML"/>
-        </w:rPr>
-      </w:pPr>
-      <w:r>
-        <w:rPr>
-          <w:rStyle w:val="CodeHTML"/>
-        </w:rPr>
-        <w:t>sol = solve(prob)</w:t>
+          <w:lang w:val="ru-RU"/>
+        </w:rPr>
+      </w:pPr>
+      <w:r>
+        <w:rPr>
+          <w:rStyle w:val="CodeHTML"/>
+        </w:rPr>
+        <w:t>sol</w:t>
+      </w:r>
+      <w:r>
+        <w:rPr>
+          <w:rStyle w:val="CodeHTML"/>
+          <w:lang w:val="ru-RU"/>
+        </w:rPr>
+        <w:t xml:space="preserve"> = </w:t>
+      </w:r>
+      <w:r>
+        <w:rPr>
+          <w:rStyle w:val="CodeHTML"/>
+        </w:rPr>
+        <w:t>solve</w:t>
+      </w:r>
+      <w:r>
+        <w:rPr>
+          <w:rStyle w:val="CodeHTML"/>
+          <w:lang w:val="ru-RU"/>
+        </w:rPr>
+        <w:t>(</w:t>
+      </w:r>
+      <w:r>
+        <w:rPr>
+          <w:rStyle w:val="CodeHTML"/>
+        </w:rPr>
+        <w:t>prob</w:t>
+      </w:r>
+      <w:r>
+        <w:rPr>
+          <w:rStyle w:val="CodeHTML"/>
+          <w:lang w:val="ru-RU"/>
+        </w:rPr>
+        <w:t>)</w:t>
       </w:r>
     </w:p>
     <w:p>
@@ -3126,6 +3011,7 @@
         <w:pStyle w:val="PrformatHTML"/>
         <w:rPr>
           <w:rStyle w:val="CodeHTML"/>
+          <w:lang w:val="ru-RU"/>
         </w:rPr>
       </w:pPr>
     </w:p>
@@ -3134,6 +3020,7 @@
         <w:pStyle w:val="PrformatHTML"/>
         <w:rPr>
           <w:rStyle w:val="CodeHTML"/>
+          <w:lang w:val="ru-RU"/>
         </w:rPr>
       </w:pPr>
       <w:proofErr w:type="gramStart"/>
@@ -3141,14 +3028,119 @@
         <w:rPr>
           <w:rStyle w:val="CodeHTML"/>
         </w:rPr>
-        <w:t>plot(</w:t>
+        <w:t>plot</w:t>
       </w:r>
       <w:proofErr w:type="gramEnd"/>
       <w:r>
         <w:rPr>
           <w:rStyle w:val="CodeHTML"/>
-        </w:rPr>
-        <w:t xml:space="preserve">sol, label=["S(t)" "I(t)" "R(t)"], </w:t>
+          <w:lang w:val="ru-RU"/>
+        </w:rPr>
+        <w:t>(</w:t>
+      </w:r>
+      <w:r>
+        <w:rPr>
+          <w:rStyle w:val="CodeHTML"/>
+        </w:rPr>
+        <w:t>sol</w:t>
+      </w:r>
+      <w:r>
+        <w:rPr>
+          <w:rStyle w:val="CodeHTML"/>
+          <w:lang w:val="ru-RU"/>
+        </w:rPr>
+        <w:t xml:space="preserve">, </w:t>
+      </w:r>
+      <w:r>
+        <w:rPr>
+          <w:rStyle w:val="CodeHTML"/>
+        </w:rPr>
+        <w:t>label</w:t>
+      </w:r>
+      <w:r>
+        <w:rPr>
+          <w:rStyle w:val="CodeHTML"/>
+          <w:lang w:val="ru-RU"/>
+        </w:rPr>
+        <w:t>=["</w:t>
+      </w:r>
+      <w:r>
+        <w:rPr>
+          <w:rStyle w:val="CodeHTML"/>
+        </w:rPr>
+        <w:t>S</w:t>
+      </w:r>
+      <w:r>
+        <w:rPr>
+          <w:rStyle w:val="CodeHTML"/>
+          <w:lang w:val="ru-RU"/>
+        </w:rPr>
+        <w:t>(</w:t>
+      </w:r>
+      <w:r>
+        <w:rPr>
+          <w:rStyle w:val="CodeHTML"/>
+        </w:rPr>
+        <w:t>t</w:t>
+      </w:r>
+      <w:r>
+        <w:rPr>
+          <w:rStyle w:val="CodeHTML"/>
+          <w:lang w:val="ru-RU"/>
+        </w:rPr>
+        <w:t>)" "</w:t>
+      </w:r>
+      <w:r>
+        <w:rPr>
+          <w:rStyle w:val="CodeHTML"/>
+        </w:rPr>
+        <w:t>I</w:t>
+      </w:r>
+      <w:r>
+        <w:rPr>
+          <w:rStyle w:val="CodeHTML"/>
+          <w:lang w:val="ru-RU"/>
+        </w:rPr>
+        <w:t>(</w:t>
+      </w:r>
+      <w:r>
+        <w:rPr>
+          <w:rStyle w:val="CodeHTML"/>
+        </w:rPr>
+        <w:t>t</w:t>
+      </w:r>
+      <w:r>
+        <w:rPr>
+          <w:rStyle w:val="CodeHTML"/>
+          <w:lang w:val="ru-RU"/>
+        </w:rPr>
+        <w:t>)" "</w:t>
+      </w:r>
+      <w:r>
+        <w:rPr>
+          <w:rStyle w:val="CodeHTML"/>
+        </w:rPr>
+        <w:t>R</w:t>
+      </w:r>
+      <w:r>
+        <w:rPr>
+          <w:rStyle w:val="CodeHTML"/>
+          <w:lang w:val="ru-RU"/>
+        </w:rPr>
+        <w:t>(</w:t>
+      </w:r>
+      <w:r>
+        <w:rPr>
+          <w:rStyle w:val="CodeHTML"/>
+        </w:rPr>
+        <w:t>t</w:t>
+      </w:r>
+      <w:r>
+        <w:rPr>
+          <w:rStyle w:val="CodeHTML"/>
+          <w:lang w:val="ru-RU"/>
+        </w:rPr>
+        <w:t xml:space="preserve">)"], </w:t>
       </w:r>
       <w:proofErr w:type="spellStart"/>
       <w:r>
@@ -3161,36 +3153,9 @@
       <w:r>
         <w:rPr>
           <w:rStyle w:val="CodeHTML"/>
-        </w:rPr>
-        <w:t>="</w:t>
-      </w:r>
-      <w:proofErr w:type="spellStart"/>
-      <w:r>
-        <w:rPr>
-          <w:rStyle w:val="CodeHTML"/>
-        </w:rPr>
-        <w:t>Второй</w:t>
-      </w:r>
-      <w:proofErr w:type="spellEnd"/>
-      <w:r>
-        <w:rPr>
-          <w:rStyle w:val="CodeHTML"/>
-        </w:rPr>
-        <w:t xml:space="preserve"> </w:t>
-      </w:r>
-      <w:proofErr w:type="spellStart"/>
-      <w:r>
-        <w:rPr>
-          <w:rStyle w:val="CodeHTML"/>
-        </w:rPr>
-        <w:t>случай</w:t>
-      </w:r>
-      <w:proofErr w:type="spellEnd"/>
-      <w:r>
-        <w:rPr>
-          <w:rStyle w:val="CodeHTML"/>
-        </w:rPr>
-        <w:t>")</w:t>
+          <w:lang w:val="ru-RU"/>
+        </w:rPr>
+        <w:t>="Второй случай")</w:t>
       </w:r>
     </w:p>
     <w:p>
@@ -3276,6 +3241,7 @@
     <w:p>
       <w:pPr>
         <w:pStyle w:val="NormalWeb"/>
+        <w:jc w:val="both"/>
         <w:rPr>
           <w:rFonts w:ascii="Segoe UI" w:hAnsi="Segoe UI" w:cs="Segoe UI"/>
           <w:lang w:val="ru-RU"/>
